--- a/Коренюк_19.docx
+++ b/Коренюк_19.docx
@@ -20,7 +20,25 @@
           <w:sz w:val="28"/>
           <w:szCs w:val="28"/>
         </w:rPr>
-        <w:t>18 Работа с базами данных. Технологии доступа к данным</w:t>
+        <w:t>1</w:t>
+      </w:r>
+      <w:r>
+        <w:rPr>
+          <w:b/>
+          <w:bCs/>
+          <w:sz w:val="28"/>
+          <w:szCs w:val="28"/>
+        </w:rPr>
+        <w:t>4</w:t>
+      </w:r>
+      <w:r>
+        <w:rPr>
+          <w:b/>
+          <w:bCs/>
+          <w:sz w:val="28"/>
+          <w:szCs w:val="28"/>
+        </w:rPr>
+        <w:t xml:space="preserve"> Работа с базами данных. Технологии доступа к данным</w:t>
       </w:r>
     </w:p>
     <w:p>
@@ -105,7 +123,109 @@
           <w:sz w:val="28"/>
           <w:szCs w:val="28"/>
         </w:rPr>
-        <w:t>),</w:t>
+        <w:t xml:space="preserve">), </w:t>
+      </w:r>
+      <w:proofErr w:type="spellStart"/>
+      <w:proofErr w:type="gramStart"/>
+      <w:r>
+        <w:rPr>
+          <w:sz w:val="28"/>
+          <w:szCs w:val="28"/>
+          <w:lang w:val="en-US"/>
+        </w:rPr>
+        <w:t>AddClientAsync</w:t>
+      </w:r>
+      <w:proofErr w:type="spellEnd"/>
+      <w:r>
+        <w:rPr>
+          <w:sz w:val="28"/>
+          <w:szCs w:val="28"/>
+        </w:rPr>
+        <w:t>(</w:t>
+      </w:r>
+      <w:proofErr w:type="gramEnd"/>
+      <w:r>
+        <w:rPr>
+          <w:sz w:val="28"/>
+          <w:szCs w:val="28"/>
+          <w:lang w:val="en-US"/>
+        </w:rPr>
+        <w:t>Client</w:t>
+      </w:r>
+      <w:r>
+        <w:rPr>
+          <w:sz w:val="28"/>
+          <w:szCs w:val="28"/>
+        </w:rPr>
+        <w:t xml:space="preserve">), </w:t>
+      </w:r>
+      <w:proofErr w:type="spellStart"/>
+      <w:proofErr w:type="gramStart"/>
+      <w:r>
+        <w:rPr>
+          <w:sz w:val="28"/>
+          <w:szCs w:val="28"/>
+          <w:lang w:val="en-US"/>
+        </w:rPr>
+        <w:t>UpdateClientAsync</w:t>
+      </w:r>
+      <w:proofErr w:type="spellEnd"/>
+      <w:r>
+        <w:rPr>
+          <w:sz w:val="28"/>
+          <w:szCs w:val="28"/>
+        </w:rPr>
+        <w:t>(</w:t>
+      </w:r>
+      <w:proofErr w:type="gramEnd"/>
+      <w:r>
+        <w:rPr>
+          <w:sz w:val="28"/>
+          <w:szCs w:val="28"/>
+          <w:lang w:val="en-US"/>
+        </w:rPr>
+        <w:t>Client</w:t>
+      </w:r>
+      <w:r>
+        <w:rPr>
+          <w:sz w:val="28"/>
+          <w:szCs w:val="28"/>
+        </w:rPr>
+        <w:t xml:space="preserve">), </w:t>
+      </w:r>
+      <w:proofErr w:type="spellStart"/>
+      <w:proofErr w:type="gramStart"/>
+      <w:r>
+        <w:rPr>
+          <w:sz w:val="28"/>
+          <w:szCs w:val="28"/>
+          <w:lang w:val="en-US"/>
+        </w:rPr>
+        <w:t>DeleteClientAsync</w:t>
+      </w:r>
+      <w:proofErr w:type="spellEnd"/>
+      <w:r>
+        <w:rPr>
+          <w:sz w:val="28"/>
+          <w:szCs w:val="28"/>
+        </w:rPr>
+        <w:t>(</w:t>
+      </w:r>
+      <w:proofErr w:type="gramEnd"/>
+      <w:r>
+        <w:rPr>
+          <w:sz w:val="28"/>
+          <w:szCs w:val="28"/>
+          <w:lang w:val="en-US"/>
+        </w:rPr>
+        <w:t>Client</w:t>
+      </w:r>
+      <w:r>
+        <w:rPr>
+          <w:sz w:val="28"/>
+          <w:szCs w:val="28"/>
+        </w:rPr>
+        <w:t>)</w:t>
       </w:r>
       <w:r>
         <w:rPr>
@@ -114,6 +234,28 @@
         </w:rPr>
         <w:t xml:space="preserve"> </w:t>
       </w:r>
+      <w:r>
+        <w:rPr>
+          <w:sz w:val="28"/>
+          <w:szCs w:val="28"/>
+        </w:rPr>
+        <w:t xml:space="preserve">Привязка: </w:t>
+      </w:r>
+      <w:r>
+        <w:rPr>
+          <w:sz w:val="28"/>
+          <w:szCs w:val="28"/>
+          <w:lang w:val="en-US"/>
+        </w:rPr>
+        <w:t>Clients</w:t>
+      </w:r>
+      <w:r>
+        <w:rPr>
+          <w:sz w:val="28"/>
+          <w:szCs w:val="28"/>
+        </w:rPr>
+        <w:t xml:space="preserve"> в </w:t>
+      </w:r>
       <w:proofErr w:type="spellStart"/>
       <w:r>
         <w:rPr>
@@ -121,7 +263,7 @@
           <w:szCs w:val="28"/>
           <w:lang w:val="en-US"/>
         </w:rPr>
-        <w:t>AddClientAsync</w:t>
+        <w:t>CRMViewModel</w:t>
       </w:r>
       <w:proofErr w:type="spellEnd"/>
       <w:r>
@@ -129,7 +271,42 @@
           <w:sz w:val="28"/>
           <w:szCs w:val="28"/>
         </w:rPr>
-        <w:t>(</w:t>
+        <w:t xml:space="preserve"> как </w:t>
+      </w:r>
+      <w:proofErr w:type="spellStart"/>
+      <w:r>
+        <w:rPr>
+          <w:sz w:val="28"/>
+          <w:szCs w:val="28"/>
+          <w:lang w:val="en-US"/>
+        </w:rPr>
+        <w:t>ObservableCollection</w:t>
+      </w:r>
+      <w:proofErr w:type="spellEnd"/>
+      <w:r>
+        <w:rPr>
+          <w:sz w:val="28"/>
+          <w:szCs w:val="28"/>
+        </w:rPr>
+        <w:t>&amp;</w:t>
+      </w:r>
+      <w:proofErr w:type="spellStart"/>
+      <w:proofErr w:type="gramStart"/>
+      <w:r>
+        <w:rPr>
+          <w:sz w:val="28"/>
+          <w:szCs w:val="28"/>
+          <w:lang w:val="en-US"/>
+        </w:rPr>
+        <w:t>lt</w:t>
+      </w:r>
+      <w:proofErr w:type="spellEnd"/>
+      <w:r>
+        <w:rPr>
+          <w:sz w:val="28"/>
+          <w:szCs w:val="28"/>
+        </w:rPr>
+        <w:t>;</w:t>
       </w:r>
       <w:r>
         <w:rPr>
@@ -139,21 +316,23 @@
         </w:rPr>
         <w:t>Client</w:t>
       </w:r>
-      <w:r>
-        <w:rPr>
-          <w:sz w:val="28"/>
-          <w:szCs w:val="28"/>
-        </w:rPr>
-        <w:t xml:space="preserve">), </w:t>
+      <w:proofErr w:type="gramEnd"/>
+      <w:r>
+        <w:rPr>
+          <w:sz w:val="28"/>
+          <w:szCs w:val="28"/>
+        </w:rPr>
+        <w:t>&amp;</w:t>
       </w:r>
       <w:proofErr w:type="spellStart"/>
-      <w:r>
-        <w:rPr>
-          <w:sz w:val="28"/>
-          <w:szCs w:val="28"/>
-          <w:lang w:val="en-US"/>
-        </w:rPr>
-        <w:t>UpdateClientAsync</w:t>
+      <w:proofErr w:type="gramStart"/>
+      <w:r>
+        <w:rPr>
+          <w:sz w:val="28"/>
+          <w:szCs w:val="28"/>
+          <w:lang w:val="en-US"/>
+        </w:rPr>
+        <w:t>gt</w:t>
       </w:r>
       <w:proofErr w:type="spellEnd"/>
       <w:r>
@@ -161,22 +340,30 @@
           <w:sz w:val="28"/>
           <w:szCs w:val="28"/>
         </w:rPr>
-        <w:t>(</w:t>
-      </w:r>
-      <w:r>
-        <w:rPr>
-          <w:sz w:val="28"/>
-          <w:szCs w:val="28"/>
-          <w:lang w:val="en-US"/>
-        </w:rPr>
-        <w:t>Client</w:t>
-      </w:r>
-      <w:r>
-        <w:rPr>
-          <w:sz w:val="28"/>
-          <w:szCs w:val="28"/>
-        </w:rPr>
-        <w:t xml:space="preserve">), </w:t>
+        <w:t>;,</w:t>
+      </w:r>
+      <w:proofErr w:type="gramEnd"/>
+      <w:r>
+        <w:rPr>
+          <w:sz w:val="28"/>
+          <w:szCs w:val="28"/>
+        </w:rPr>
+        <w:t xml:space="preserve"> в </w:t>
+      </w:r>
+      <w:r>
+        <w:rPr>
+          <w:sz w:val="28"/>
+          <w:szCs w:val="28"/>
+          <w:lang w:val="en-US"/>
+        </w:rPr>
+        <w:t>XAML</w:t>
+      </w:r>
+      <w:r>
+        <w:rPr>
+          <w:sz w:val="28"/>
+          <w:szCs w:val="28"/>
+        </w:rPr>
+        <w:t xml:space="preserve"> </w:t>
       </w:r>
       <w:proofErr w:type="spellStart"/>
       <w:r>
@@ -185,7 +372,7 @@
           <w:szCs w:val="28"/>
           <w:lang w:val="en-US"/>
         </w:rPr>
-        <w:t>DeleteClientAsync</w:t>
+        <w:t>ListView</w:t>
       </w:r>
       <w:proofErr w:type="spellEnd"/>
       <w:r>
@@ -193,60 +380,17 @@
           <w:sz w:val="28"/>
           <w:szCs w:val="28"/>
         </w:rPr>
-        <w:t>(</w:t>
-      </w:r>
-      <w:r>
-        <w:rPr>
-          <w:sz w:val="28"/>
-          <w:szCs w:val="28"/>
-          <w:lang w:val="en-US"/>
-        </w:rPr>
-        <w:t>Client</w:t>
-      </w:r>
-      <w:r>
-        <w:rPr>
-          <w:sz w:val="28"/>
-          <w:szCs w:val="28"/>
-        </w:rPr>
-        <w:t>)</w:t>
-      </w:r>
-      <w:r>
-        <w:rPr>
-          <w:sz w:val="28"/>
-          <w:szCs w:val="28"/>
-        </w:rPr>
         <w:t xml:space="preserve"> </w:t>
       </w:r>
-      <w:r>
-        <w:rPr>
-          <w:sz w:val="28"/>
-          <w:szCs w:val="28"/>
-        </w:rPr>
-        <w:t xml:space="preserve">Привязка: </w:t>
-      </w:r>
-      <w:r>
-        <w:rPr>
-          <w:sz w:val="28"/>
-          <w:szCs w:val="28"/>
-          <w:lang w:val="en-US"/>
-        </w:rPr>
-        <w:t>Clients</w:t>
-      </w:r>
-      <w:r>
-        <w:rPr>
-          <w:sz w:val="28"/>
-          <w:szCs w:val="28"/>
-        </w:rPr>
-        <w:t xml:space="preserve"> в </w:t>
-      </w:r>
       <w:proofErr w:type="spellStart"/>
-      <w:r>
-        <w:rPr>
-          <w:sz w:val="28"/>
-          <w:szCs w:val="28"/>
-          <w:lang w:val="en-US"/>
-        </w:rPr>
-        <w:t>CRMViewModel</w:t>
+      <w:proofErr w:type="gramStart"/>
+      <w:r>
+        <w:rPr>
+          <w:sz w:val="28"/>
+          <w:szCs w:val="28"/>
+          <w:lang w:val="en-US"/>
+        </w:rPr>
+        <w:t>ItemsSource</w:t>
       </w:r>
       <w:proofErr w:type="spellEnd"/>
       <w:r>
@@ -254,130 +398,9 @@
           <w:sz w:val="28"/>
           <w:szCs w:val="28"/>
         </w:rPr>
-        <w:t xml:space="preserve"> как </w:t>
-      </w:r>
-      <w:proofErr w:type="spellStart"/>
-      <w:r>
-        <w:rPr>
-          <w:sz w:val="28"/>
-          <w:szCs w:val="28"/>
-          <w:lang w:val="en-US"/>
-        </w:rPr>
-        <w:t>ObservableCollection</w:t>
-      </w:r>
-      <w:proofErr w:type="spellEnd"/>
-      <w:r>
-        <w:rPr>
-          <w:sz w:val="28"/>
-          <w:szCs w:val="28"/>
-        </w:rPr>
-        <w:t>&amp;</w:t>
-      </w:r>
-      <w:proofErr w:type="spellStart"/>
-      <w:r>
-        <w:rPr>
-          <w:sz w:val="28"/>
-          <w:szCs w:val="28"/>
-          <w:lang w:val="en-US"/>
-        </w:rPr>
-        <w:t>lt</w:t>
-      </w:r>
-      <w:proofErr w:type="spellEnd"/>
-      <w:r>
-        <w:rPr>
-          <w:sz w:val="28"/>
-          <w:szCs w:val="28"/>
-        </w:rPr>
-        <w:t>;</w:t>
-      </w:r>
-      <w:r>
-        <w:rPr>
-          <w:sz w:val="28"/>
-          <w:szCs w:val="28"/>
-          <w:lang w:val="en-US"/>
-        </w:rPr>
-        <w:t>Client</w:t>
-      </w:r>
-      <w:r>
-        <w:rPr>
-          <w:sz w:val="28"/>
-          <w:szCs w:val="28"/>
-        </w:rPr>
-        <w:t>&amp;</w:t>
-      </w:r>
-      <w:proofErr w:type="spellStart"/>
-      <w:r>
-        <w:rPr>
-          <w:sz w:val="28"/>
-          <w:szCs w:val="28"/>
-          <w:lang w:val="en-US"/>
-        </w:rPr>
-        <w:t>gt</w:t>
-      </w:r>
-      <w:proofErr w:type="spellEnd"/>
-      <w:r>
-        <w:rPr>
-          <w:sz w:val="28"/>
-          <w:szCs w:val="28"/>
-        </w:rPr>
-        <w:t>;, в</w:t>
-      </w:r>
-      <w:r>
-        <w:rPr>
-          <w:sz w:val="28"/>
-          <w:szCs w:val="28"/>
-        </w:rPr>
-        <w:t xml:space="preserve"> </w:t>
-      </w:r>
-      <w:r>
-        <w:rPr>
-          <w:sz w:val="28"/>
-          <w:szCs w:val="28"/>
-          <w:lang w:val="en-US"/>
-        </w:rPr>
-        <w:t>XAML</w:t>
-      </w:r>
-      <w:r>
-        <w:rPr>
-          <w:sz w:val="28"/>
-          <w:szCs w:val="28"/>
-        </w:rPr>
-        <w:t xml:space="preserve"> </w:t>
-      </w:r>
-      <w:proofErr w:type="spellStart"/>
-      <w:r>
-        <w:rPr>
-          <w:sz w:val="28"/>
-          <w:szCs w:val="28"/>
-          <w:lang w:val="en-US"/>
-        </w:rPr>
-        <w:t>ListView</w:t>
-      </w:r>
-      <w:proofErr w:type="spellEnd"/>
-      <w:r>
-        <w:rPr>
-          <w:sz w:val="28"/>
-          <w:szCs w:val="28"/>
-        </w:rPr>
-        <w:t xml:space="preserve"> </w:t>
-      </w:r>
-      <w:proofErr w:type="spellStart"/>
-      <w:r>
-        <w:rPr>
-          <w:sz w:val="28"/>
-          <w:szCs w:val="28"/>
-          <w:lang w:val="en-US"/>
-        </w:rPr>
-        <w:t>ItemsSource</w:t>
-      </w:r>
-      <w:proofErr w:type="spellEnd"/>
-      <w:r>
-        <w:rPr>
-          <w:sz w:val="28"/>
-          <w:szCs w:val="28"/>
-        </w:rPr>
         <w:t>{</w:t>
       </w:r>
+      <w:proofErr w:type="gramEnd"/>
       <w:r>
         <w:rPr>
           <w:sz w:val="28"/>
@@ -855,8 +878,18 @@
           <w:szCs w:val="28"/>
           <w:lang w:val="en-US"/>
         </w:rPr>
-        <w:t>; set; }</w:t>
-      </w:r>
+        <w:t>; set</w:t>
+      </w:r>
+      <w:proofErr w:type="gramStart"/>
+      <w:r>
+        <w:rPr>
+          <w:sz w:val="28"/>
+          <w:szCs w:val="28"/>
+          <w:lang w:val="en-US"/>
+        </w:rPr>
+        <w:t>; }</w:t>
+      </w:r>
+      <w:proofErr w:type="gramEnd"/>
     </w:p>
     <w:p>
       <w:pPr>
@@ -909,8 +942,18 @@
           <w:szCs w:val="28"/>
           <w:lang w:val="en-US"/>
         </w:rPr>
-        <w:t>; set; }</w:t>
-      </w:r>
+        <w:t>; set</w:t>
+      </w:r>
+      <w:proofErr w:type="gramStart"/>
+      <w:r>
+        <w:rPr>
+          <w:sz w:val="28"/>
+          <w:szCs w:val="28"/>
+          <w:lang w:val="en-US"/>
+        </w:rPr>
+        <w:t>; }</w:t>
+      </w:r>
+      <w:proofErr w:type="gramEnd"/>
     </w:p>
     <w:p>
       <w:pPr>
@@ -1472,8 +1515,18 @@
           <w:szCs w:val="28"/>
           <w:lang w:val="en-US"/>
         </w:rPr>
-        <w:t>&gt;(</w:t>
-      </w:r>
+        <w:t>&gt;().</w:t>
+      </w:r>
+      <w:proofErr w:type="spellStart"/>
+      <w:r>
+        <w:rPr>
+          <w:sz w:val="28"/>
+          <w:szCs w:val="28"/>
+          <w:lang w:val="en-US"/>
+        </w:rPr>
+        <w:t>HasKey</w:t>
+      </w:r>
+      <w:proofErr w:type="spellEnd"/>
       <w:proofErr w:type="gramEnd"/>
       <w:r>
         <w:rPr>
@@ -1481,36 +1534,20 @@
           <w:szCs w:val="28"/>
           <w:lang w:val="en-US"/>
         </w:rPr>
-        <w:t>).</w:t>
+        <w:t xml:space="preserve">(c =&gt; </w:t>
       </w:r>
       <w:proofErr w:type="spellStart"/>
-      <w:r>
-        <w:rPr>
-          <w:sz w:val="28"/>
-          <w:szCs w:val="28"/>
-          <w:lang w:val="en-US"/>
-        </w:rPr>
-        <w:t>HasKey</w:t>
+      <w:proofErr w:type="gramStart"/>
+      <w:r>
+        <w:rPr>
+          <w:sz w:val="28"/>
+          <w:szCs w:val="28"/>
+          <w:lang w:val="en-US"/>
+        </w:rPr>
+        <w:t>c.FullName</w:t>
       </w:r>
       <w:proofErr w:type="spellEnd"/>
-      <w:r>
-        <w:rPr>
-          <w:sz w:val="28"/>
-          <w:szCs w:val="28"/>
-          <w:lang w:val="en-US"/>
-        </w:rPr>
-        <w:t xml:space="preserve">(c =&gt; </w:t>
-      </w:r>
-      <w:proofErr w:type="spellStart"/>
-      <w:r>
-        <w:rPr>
-          <w:sz w:val="28"/>
-          <w:szCs w:val="28"/>
-          <w:lang w:val="en-US"/>
-        </w:rPr>
-        <w:t>c.FullName</w:t>
-      </w:r>
-      <w:proofErr w:type="spellEnd"/>
+      <w:proofErr w:type="gramEnd"/>
       <w:r>
         <w:rPr>
           <w:sz w:val="28"/>
@@ -1562,8 +1599,18 @@
           <w:szCs w:val="28"/>
           <w:lang w:val="en-US"/>
         </w:rPr>
-        <w:t>&gt;(</w:t>
-      </w:r>
+        <w:t>&gt;().</w:t>
+      </w:r>
+      <w:proofErr w:type="spellStart"/>
+      <w:r>
+        <w:rPr>
+          <w:sz w:val="28"/>
+          <w:szCs w:val="28"/>
+          <w:lang w:val="en-US"/>
+        </w:rPr>
+        <w:t>HasKey</w:t>
+      </w:r>
+      <w:proofErr w:type="spellEnd"/>
       <w:proofErr w:type="gramEnd"/>
       <w:r>
         <w:rPr>
@@ -1571,36 +1618,20 @@
           <w:szCs w:val="28"/>
           <w:lang w:val="en-US"/>
         </w:rPr>
-        <w:t>).</w:t>
+        <w:t xml:space="preserve">(u =&gt; </w:t>
       </w:r>
       <w:proofErr w:type="spellStart"/>
-      <w:r>
-        <w:rPr>
-          <w:sz w:val="28"/>
-          <w:szCs w:val="28"/>
-          <w:lang w:val="en-US"/>
-        </w:rPr>
-        <w:t>HasKey</w:t>
+      <w:proofErr w:type="gramStart"/>
+      <w:r>
+        <w:rPr>
+          <w:sz w:val="28"/>
+          <w:szCs w:val="28"/>
+          <w:lang w:val="en-US"/>
+        </w:rPr>
+        <w:t>u.Username</w:t>
       </w:r>
       <w:proofErr w:type="spellEnd"/>
-      <w:r>
-        <w:rPr>
-          <w:sz w:val="28"/>
-          <w:szCs w:val="28"/>
-          <w:lang w:val="en-US"/>
-        </w:rPr>
-        <w:t xml:space="preserve">(u =&gt; </w:t>
-      </w:r>
-      <w:proofErr w:type="spellStart"/>
-      <w:r>
-        <w:rPr>
-          <w:sz w:val="28"/>
-          <w:szCs w:val="28"/>
-          <w:lang w:val="en-US"/>
-        </w:rPr>
-        <w:t>u.Username</w:t>
-      </w:r>
-      <w:proofErr w:type="spellEnd"/>
+      <w:proofErr w:type="gramEnd"/>
       <w:r>
         <w:rPr>
           <w:sz w:val="28"/>
@@ -1662,27 +1693,19 @@
           <w:szCs w:val="28"/>
           <w:lang w:val="en-US"/>
         </w:rPr>
-        <w:t>&gt;(</w:t>
-      </w:r>
+        <w:t>&gt;().</w:t>
+      </w:r>
+      <w:proofErr w:type="spellStart"/>
+      <w:r>
+        <w:rPr>
+          <w:sz w:val="28"/>
+          <w:szCs w:val="28"/>
+          <w:lang w:val="en-US"/>
+        </w:rPr>
+        <w:t>HasData</w:t>
+      </w:r>
+      <w:proofErr w:type="spellEnd"/>
       <w:proofErr w:type="gramEnd"/>
-      <w:r>
-        <w:rPr>
-          <w:sz w:val="28"/>
-          <w:szCs w:val="28"/>
-          <w:lang w:val="en-US"/>
-        </w:rPr>
-        <w:t>).</w:t>
-      </w:r>
-      <w:proofErr w:type="spellStart"/>
-      <w:r>
-        <w:rPr>
-          <w:sz w:val="28"/>
-          <w:szCs w:val="28"/>
-          <w:lang w:val="en-US"/>
-        </w:rPr>
-        <w:t>HasData</w:t>
-      </w:r>
-      <w:proofErr w:type="spellEnd"/>
       <w:r>
         <w:rPr>
           <w:sz w:val="28"/>
@@ -1728,6 +1751,7 @@
         <w:t xml:space="preserve"> = "admin", Password = "admin123", Role = </w:t>
       </w:r>
       <w:proofErr w:type="spellStart"/>
+      <w:proofErr w:type="gramStart"/>
       <w:r>
         <w:rPr>
           <w:sz w:val="28"/>
@@ -1737,13 +1761,32 @@
         <w:t>UserRole.Admin.ToString</w:t>
       </w:r>
       <w:proofErr w:type="spellEnd"/>
-      <w:r>
-        <w:rPr>
-          <w:sz w:val="28"/>
-          <w:szCs w:val="28"/>
-          <w:lang w:val="en-US"/>
-        </w:rPr>
-        <w:t>() },</w:t>
+      <w:proofErr w:type="gramEnd"/>
+      <w:r>
+        <w:rPr>
+          <w:sz w:val="28"/>
+          <w:szCs w:val="28"/>
+          <w:lang w:val="en-US"/>
+        </w:rPr>
+        <w:t>(</w:t>
+      </w:r>
+      <w:proofErr w:type="gramStart"/>
+      <w:r>
+        <w:rPr>
+          <w:sz w:val="28"/>
+          <w:szCs w:val="28"/>
+          <w:lang w:val="en-US"/>
+        </w:rPr>
+        <w:t>) }</w:t>
+      </w:r>
+      <w:proofErr w:type="gramEnd"/>
+      <w:r>
+        <w:rPr>
+          <w:sz w:val="28"/>
+          <w:szCs w:val="28"/>
+          <w:lang w:val="en-US"/>
+        </w:rPr>
+        <w:t>,</w:t>
       </w:r>
     </w:p>
     <w:p>
@@ -1752,6 +1795,7 @@
         <w:rPr>
           <w:sz w:val="28"/>
           <w:szCs w:val="28"/>
+          <w:lang w:val="en-US"/>
         </w:rPr>
       </w:pPr>
       <w:r>
@@ -1787,6 +1831,7 @@
         <w:rPr>
           <w:sz w:val="28"/>
           <w:szCs w:val="28"/>
+          <w:lang w:val="en-US"/>
         </w:rPr>
       </w:pPr>
     </w:p>
@@ -1796,6 +1841,7 @@
         <w:rPr>
           <w:sz w:val="28"/>
           <w:szCs w:val="28"/>
+          <w:lang w:val="en-US"/>
         </w:rPr>
       </w:pPr>
     </w:p>
@@ -1805,6 +1851,7 @@
         <w:rPr>
           <w:sz w:val="28"/>
           <w:szCs w:val="28"/>
+          <w:lang w:val="en-US"/>
         </w:rPr>
       </w:pPr>
     </w:p>
@@ -1844,8 +1891,18 @@
           <w:szCs w:val="28"/>
           <w:lang w:val="en-US"/>
         </w:rPr>
-        <w:t>() }</w:t>
-      </w:r>
+        <w:t>(</w:t>
+      </w:r>
+      <w:proofErr w:type="gramStart"/>
+      <w:r>
+        <w:rPr>
+          <w:sz w:val="28"/>
+          <w:szCs w:val="28"/>
+          <w:lang w:val="en-US"/>
+        </w:rPr>
+        <w:t>) }</w:t>
+      </w:r>
+      <w:proofErr w:type="gramEnd"/>
     </w:p>
     <w:p>
       <w:pPr>
@@ -1927,27 +1984,19 @@
           <w:szCs w:val="28"/>
           <w:lang w:val="en-US"/>
         </w:rPr>
-        <w:t>&gt;(</w:t>
-      </w:r>
+        <w:t>&gt;().</w:t>
+      </w:r>
+      <w:proofErr w:type="spellStart"/>
+      <w:r>
+        <w:rPr>
+          <w:sz w:val="28"/>
+          <w:szCs w:val="28"/>
+          <w:lang w:val="en-US"/>
+        </w:rPr>
+        <w:t>HasData</w:t>
+      </w:r>
+      <w:proofErr w:type="spellEnd"/>
       <w:proofErr w:type="gramEnd"/>
-      <w:r>
-        <w:rPr>
-          <w:sz w:val="28"/>
-          <w:szCs w:val="28"/>
-          <w:lang w:val="en-US"/>
-        </w:rPr>
-        <w:t>).</w:t>
-      </w:r>
-      <w:proofErr w:type="spellStart"/>
-      <w:r>
-        <w:rPr>
-          <w:sz w:val="28"/>
-          <w:szCs w:val="28"/>
-          <w:lang w:val="en-US"/>
-        </w:rPr>
-        <w:t>HasData</w:t>
-      </w:r>
-      <w:proofErr w:type="spellEnd"/>
       <w:r>
         <w:rPr>
           <w:sz w:val="28"/>
@@ -2108,13 +2157,23 @@
         </w:rPr>
         <w:t>лицо</w:t>
       </w:r>
-      <w:r>
-        <w:rPr>
-          <w:sz w:val="28"/>
-          <w:szCs w:val="28"/>
-          <w:lang w:val="en-US"/>
-        </w:rPr>
-        <w:t>" },</w:t>
+      <w:proofErr w:type="gramStart"/>
+      <w:r>
+        <w:rPr>
+          <w:sz w:val="28"/>
+          <w:szCs w:val="28"/>
+          <w:lang w:val="en-US"/>
+        </w:rPr>
+        <w:t>" }</w:t>
+      </w:r>
+      <w:proofErr w:type="gramEnd"/>
+      <w:r>
+        <w:rPr>
+          <w:sz w:val="28"/>
+          <w:szCs w:val="28"/>
+          <w:lang w:val="en-US"/>
+        </w:rPr>
+        <w:t>,</w:t>
       </w:r>
     </w:p>
     <w:p>
@@ -2244,8 +2303,18 @@
           <w:szCs w:val="28"/>
           <w:lang w:val="en-US"/>
         </w:rPr>
-        <w:t xml:space="preserve"> = "VIP" }</w:t>
-      </w:r>
+        <w:t xml:space="preserve"> = "VIP</w:t>
+      </w:r>
+      <w:proofErr w:type="gramStart"/>
+      <w:r>
+        <w:rPr>
+          <w:sz w:val="28"/>
+          <w:szCs w:val="28"/>
+          <w:lang w:val="en-US"/>
+        </w:rPr>
+        <w:t>" }</w:t>
+      </w:r>
+      <w:proofErr w:type="gramEnd"/>
     </w:p>
     <w:p>
       <w:pPr>
@@ -2729,6 +2798,7 @@
       </w:pPr>
       <w:r>
         <w:rPr>
+          <w:noProof/>
           <w:sz w:val="24"/>
           <w:szCs w:val="24"/>
         </w:rPr>
@@ -3153,7 +3223,15 @@
                               <w:sz w:val="32"/>
                               <w:szCs w:val="28"/>
                             </w:rPr>
-                            <w:t>.01</w:t>
+                            <w:t>.</w:t>
+                          </w:r>
+                          <w:r>
+                            <w:rPr>
+                              <w:bCs/>
+                              <w:sz w:val="32"/>
+                              <w:szCs w:val="28"/>
+                            </w:rPr>
+                            <w:t>14</w:t>
                           </w:r>
                         </w:p>
                         <w:p>
@@ -3328,7 +3406,15 @@
                         <w:sz w:val="32"/>
                         <w:szCs w:val="28"/>
                       </w:rPr>
-                      <w:t>.01</w:t>
+                      <w:t>.</w:t>
+                    </w:r>
+                    <w:r>
+                      <w:rPr>
+                        <w:bCs/>
+                        <w:sz w:val="32"/>
+                        <w:szCs w:val="28"/>
+                      </w:rPr>
+                      <w:t>14</w:t>
                     </w:r>
                   </w:p>
                   <w:p>
@@ -8350,7 +8436,15 @@
                               <w:sz w:val="32"/>
                               <w:szCs w:val="28"/>
                             </w:rPr>
-                            <w:t>.01</w:t>
+                            <w:t>.</w:t>
+                          </w:r>
+                          <w:r>
+                            <w:rPr>
+                              <w:bCs/>
+                              <w:sz w:val="32"/>
+                              <w:szCs w:val="28"/>
+                            </w:rPr>
+                            <w:t>14</w:t>
                           </w:r>
                         </w:p>
                         <w:bookmarkEnd w:id="0"/>
@@ -8476,7 +8570,15 @@
                         <w:sz w:val="32"/>
                         <w:szCs w:val="28"/>
                       </w:rPr>
-                      <w:t>.01</w:t>
+                      <w:t>.</w:t>
+                    </w:r>
+                    <w:r>
+                      <w:rPr>
+                        <w:bCs/>
+                        <w:sz w:val="32"/>
+                        <w:szCs w:val="28"/>
+                      </w:rPr>
+                      <w:t>14</w:t>
                     </w:r>
                   </w:p>
                   <w:bookmarkEnd w:id="1"/>
@@ -15911,6 +16013,7 @@
   <w:style w:type="character" w:default="1" w:styleId="a0">
     <w:name w:val="Default Paragraph Font"/>
     <w:uiPriority w:val="1"/>
+    <w:semiHidden/>
     <w:unhideWhenUsed/>
   </w:style>
   <w:style w:type="table" w:default="1" w:styleId="a1">
